--- a/Báo cáo/Tuần 7/RP_week7.docx
+++ b/Báo cáo/Tuần 7/RP_week7.docx
@@ -58,7 +58,7 @@
           <w:sz w:val="28"/>
           <w:szCs w:val="28"/>
         </w:rPr>
-        <w:t xml:space="preserve">Nội dung: </w:t>
+        <w:t>Nội dung: Checklist + chapter 3 (Thiết kế kiểm tra)</w:t>
       </w:r>
       <w:r>
         <w:rPr>
@@ -66,7 +66,7 @@
           <w:sz w:val="28"/>
           <w:szCs w:val="28"/>
         </w:rPr>
-        <w:t>Checklist + chapter 3 (Thiết kế kiểm tra)</w:t>
+        <w:t xml:space="preserve"> + Hoàn thành code </w:t>
       </w:r>
     </w:p>
     <w:p>
@@ -1760,138 +1760,50 @@
           <w:rFonts w:ascii="Times New Roman" w:hAnsi="Times New Roman" w:cs="Times New Roman"/>
         </w:rPr>
       </w:pPr>
-      <w:proofErr w:type="spellStart"/>
-      <w:proofErr w:type="gramStart"/>
-      <w:r>
-        <w:rPr>
-          <w:rFonts w:ascii="Times New Roman" w:hAnsi="Times New Roman" w:cs="Times New Roman"/>
-        </w:rPr>
-        <w:t>addr</w:t>
-      </w:r>
-      <w:proofErr w:type="spellEnd"/>
-      <w:r>
-        <w:rPr>
-          <w:rFonts w:ascii="Times New Roman" w:hAnsi="Times New Roman" w:cs="Times New Roman"/>
-        </w:rPr>
-        <w:t>(</w:t>
-      </w:r>
-      <w:proofErr w:type="gramEnd"/>
-      <w:r>
-        <w:rPr>
-          <w:rFonts w:ascii="Times New Roman" w:hAnsi="Times New Roman" w:cs="Times New Roman"/>
-        </w:rPr>
-        <w:t xml:space="preserve">6:0) = 7’b0001111, RW = 0, SDA = 0 (ở SCL thứ 9) </w:t>
-      </w:r>
-    </w:p>
-    <w:p>
-      <w:pPr>
-        <w:rPr>
-          <w:rFonts w:ascii="Times New Roman" w:hAnsi="Times New Roman" w:cs="Times New Roman"/>
-        </w:rPr>
-      </w:pPr>
-      <w:r>
-        <w:rPr>
-          <w:rFonts w:ascii="Times New Roman" w:hAnsi="Times New Roman" w:cs="Times New Roman"/>
-        </w:rPr>
-        <w:t xml:space="preserve">=&gt; </w:t>
-      </w:r>
-      <w:proofErr w:type="spellStart"/>
-      <w:r>
-        <w:rPr>
-          <w:rFonts w:ascii="Times New Roman" w:hAnsi="Times New Roman" w:cs="Times New Roman"/>
-        </w:rPr>
-        <w:t>data_</w:t>
-      </w:r>
-      <w:proofErr w:type="gramStart"/>
-      <w:r>
-        <w:rPr>
-          <w:rFonts w:ascii="Times New Roman" w:hAnsi="Times New Roman" w:cs="Times New Roman"/>
-        </w:rPr>
-        <w:t>in</w:t>
-      </w:r>
-      <w:proofErr w:type="spellEnd"/>
-      <w:r>
-        <w:rPr>
-          <w:rFonts w:ascii="Times New Roman" w:hAnsi="Times New Roman" w:cs="Times New Roman"/>
-        </w:rPr>
-        <w:t>(</w:t>
-      </w:r>
-      <w:proofErr w:type="gramEnd"/>
-      <w:r>
-        <w:rPr>
-          <w:rFonts w:ascii="Times New Roman" w:hAnsi="Times New Roman" w:cs="Times New Roman"/>
-        </w:rPr>
-        <w:t xml:space="preserve">7:0) = 8’b101010101 </w:t>
-      </w:r>
-    </w:p>
-    <w:p>
-      <w:pPr>
-        <w:rPr>
-          <w:rFonts w:ascii="Times New Roman" w:hAnsi="Times New Roman" w:cs="Times New Roman"/>
-        </w:rPr>
-      </w:pPr>
-      <w:proofErr w:type="spellStart"/>
-      <w:proofErr w:type="gramStart"/>
-      <w:r>
-        <w:rPr>
-          <w:rFonts w:ascii="Times New Roman" w:hAnsi="Times New Roman" w:cs="Times New Roman"/>
-        </w:rPr>
-        <w:t>addr</w:t>
-      </w:r>
-      <w:proofErr w:type="spellEnd"/>
-      <w:r>
-        <w:rPr>
-          <w:rFonts w:ascii="Times New Roman" w:hAnsi="Times New Roman" w:cs="Times New Roman"/>
-        </w:rPr>
-        <w:t>(</w:t>
-      </w:r>
-      <w:proofErr w:type="gramEnd"/>
-      <w:r>
-        <w:rPr>
-          <w:rFonts w:ascii="Times New Roman" w:hAnsi="Times New Roman" w:cs="Times New Roman"/>
-        </w:rPr>
-        <w:t xml:space="preserve">6:0) = 7’b0001111, RW = 1, SDA = 0 (ở SCL thứ 9) </w:t>
-      </w:r>
-    </w:p>
-    <w:p>
-      <w:pPr>
-        <w:rPr>
-          <w:rFonts w:ascii="Times New Roman" w:hAnsi="Times New Roman" w:cs="Times New Roman"/>
-        </w:rPr>
-      </w:pPr>
-      <w:r>
-        <w:rPr>
-          <w:rFonts w:ascii="Times New Roman" w:hAnsi="Times New Roman" w:cs="Times New Roman"/>
-        </w:rPr>
-        <w:t xml:space="preserve">=&gt; </w:t>
-      </w:r>
-      <w:proofErr w:type="spellStart"/>
-      <w:r>
-        <w:rPr>
-          <w:rFonts w:ascii="Times New Roman" w:hAnsi="Times New Roman" w:cs="Times New Roman"/>
-        </w:rPr>
-        <w:t>data_</w:t>
-      </w:r>
-      <w:proofErr w:type="gramStart"/>
-      <w:r>
-        <w:rPr>
-          <w:rFonts w:ascii="Times New Roman" w:hAnsi="Times New Roman" w:cs="Times New Roman"/>
-        </w:rPr>
-        <w:t>out</w:t>
-      </w:r>
-      <w:proofErr w:type="spellEnd"/>
-      <w:r>
-        <w:rPr>
-          <w:rFonts w:ascii="Times New Roman" w:hAnsi="Times New Roman" w:cs="Times New Roman"/>
-        </w:rPr>
-        <w:t>(</w:t>
-      </w:r>
-      <w:proofErr w:type="gramEnd"/>
-      <w:r>
-        <w:rPr>
-          <w:rFonts w:ascii="Times New Roman" w:hAnsi="Times New Roman" w:cs="Times New Roman"/>
-        </w:rPr>
-        <w:t>7:0) = 8’b11111000</w:t>
+      <w:r>
+        <w:rPr>
+          <w:rFonts w:ascii="Times New Roman" w:hAnsi="Times New Roman" w:cs="Times New Roman"/>
+        </w:rPr>
+        <w:t xml:space="preserve">addr(6:0) = 7’b0001111, RW = 0, SDA = 0 (ở SCL thứ 9) </w:t>
+      </w:r>
+    </w:p>
+    <w:p>
+      <w:pPr>
+        <w:rPr>
+          <w:rFonts w:ascii="Times New Roman" w:hAnsi="Times New Roman" w:cs="Times New Roman"/>
+        </w:rPr>
+      </w:pPr>
+      <w:r>
+        <w:rPr>
+          <w:rFonts w:ascii="Times New Roman" w:hAnsi="Times New Roman" w:cs="Times New Roman"/>
+        </w:rPr>
+        <w:t xml:space="preserve">=&gt; data_in(7:0) = 8’b101010101 </w:t>
+      </w:r>
+    </w:p>
+    <w:p>
+      <w:pPr>
+        <w:rPr>
+          <w:rFonts w:ascii="Times New Roman" w:hAnsi="Times New Roman" w:cs="Times New Roman"/>
+        </w:rPr>
+      </w:pPr>
+      <w:r>
+        <w:rPr>
+          <w:rFonts w:ascii="Times New Roman" w:hAnsi="Times New Roman" w:cs="Times New Roman"/>
+        </w:rPr>
+        <w:t xml:space="preserve">addr(6:0) = 7’b0001111, RW = 1, SDA = 0 (ở SCL thứ 9) </w:t>
+      </w:r>
+    </w:p>
+    <w:p>
+      <w:pPr>
+        <w:rPr>
+          <w:rFonts w:ascii="Times New Roman" w:hAnsi="Times New Roman" w:cs="Times New Roman"/>
+        </w:rPr>
+      </w:pPr>
+      <w:r>
+        <w:rPr>
+          <w:rFonts w:ascii="Times New Roman" w:hAnsi="Times New Roman" w:cs="Times New Roman"/>
+        </w:rPr>
+        <w:t>=&gt; data_out(7:0) = 8’b11111000</w:t>
       </w:r>
     </w:p>
     <w:p>
@@ -1934,138 +1846,50 @@
           <w:rFonts w:ascii="Times New Roman" w:hAnsi="Times New Roman" w:cs="Times New Roman"/>
         </w:rPr>
       </w:pPr>
-      <w:proofErr w:type="spellStart"/>
-      <w:proofErr w:type="gramStart"/>
-      <w:r>
-        <w:rPr>
-          <w:rFonts w:ascii="Times New Roman" w:hAnsi="Times New Roman" w:cs="Times New Roman"/>
-        </w:rPr>
-        <w:t>Addr</w:t>
-      </w:r>
-      <w:proofErr w:type="spellEnd"/>
-      <w:r>
-        <w:rPr>
-          <w:rFonts w:ascii="Times New Roman" w:hAnsi="Times New Roman" w:cs="Times New Roman"/>
-        </w:rPr>
-        <w:t>(</w:t>
-      </w:r>
-      <w:proofErr w:type="gramEnd"/>
-      <w:r>
-        <w:rPr>
-          <w:rFonts w:ascii="Times New Roman" w:hAnsi="Times New Roman" w:cs="Times New Roman"/>
-        </w:rPr>
-        <w:t>6:0) = 7’b1111111 và RW= 0, SDA = 1( ở SCL thứ 9)</w:t>
-      </w:r>
-    </w:p>
-    <w:p>
-      <w:pPr>
-        <w:rPr>
-          <w:rFonts w:ascii="Times New Roman" w:hAnsi="Times New Roman" w:cs="Times New Roman"/>
-        </w:rPr>
-      </w:pPr>
-      <w:r>
-        <w:rPr>
-          <w:rFonts w:ascii="Times New Roman" w:hAnsi="Times New Roman" w:cs="Times New Roman"/>
-        </w:rPr>
-        <w:t>=&gt;</w:t>
-      </w:r>
-      <w:proofErr w:type="spellStart"/>
-      <w:r>
-        <w:rPr>
-          <w:rFonts w:ascii="Times New Roman" w:hAnsi="Times New Roman" w:cs="Times New Roman"/>
-        </w:rPr>
-        <w:t>data_</w:t>
-      </w:r>
-      <w:proofErr w:type="gramStart"/>
-      <w:r>
-        <w:rPr>
-          <w:rFonts w:ascii="Times New Roman" w:hAnsi="Times New Roman" w:cs="Times New Roman"/>
-        </w:rPr>
-        <w:t>in</w:t>
-      </w:r>
-      <w:proofErr w:type="spellEnd"/>
-      <w:r>
-        <w:rPr>
-          <w:rFonts w:ascii="Times New Roman" w:hAnsi="Times New Roman" w:cs="Times New Roman"/>
-        </w:rPr>
-        <w:t>(</w:t>
-      </w:r>
-      <w:proofErr w:type="gramEnd"/>
-      <w:r>
-        <w:rPr>
-          <w:rFonts w:ascii="Times New Roman" w:hAnsi="Times New Roman" w:cs="Times New Roman"/>
-        </w:rPr>
-        <w:t>7:0) = 8’bxxxxxxxx</w:t>
-      </w:r>
-    </w:p>
-    <w:p>
-      <w:pPr>
-        <w:rPr>
-          <w:rFonts w:ascii="Times New Roman" w:hAnsi="Times New Roman" w:cs="Times New Roman"/>
-        </w:rPr>
-      </w:pPr>
-      <w:proofErr w:type="spellStart"/>
-      <w:proofErr w:type="gramStart"/>
-      <w:r>
-        <w:rPr>
-          <w:rFonts w:ascii="Times New Roman" w:hAnsi="Times New Roman" w:cs="Times New Roman"/>
-        </w:rPr>
-        <w:t>Addr</w:t>
-      </w:r>
-      <w:proofErr w:type="spellEnd"/>
-      <w:r>
-        <w:rPr>
-          <w:rFonts w:ascii="Times New Roman" w:hAnsi="Times New Roman" w:cs="Times New Roman"/>
-        </w:rPr>
-        <w:t>(</w:t>
-      </w:r>
-      <w:proofErr w:type="gramEnd"/>
-      <w:r>
-        <w:rPr>
-          <w:rFonts w:ascii="Times New Roman" w:hAnsi="Times New Roman" w:cs="Times New Roman"/>
-        </w:rPr>
-        <w:t>6:0) = 7’1111111 và RW= 1, SDA = 1( ở SCL thứ 9)</w:t>
-      </w:r>
-    </w:p>
-    <w:p>
-      <w:pPr>
-        <w:rPr>
-          <w:rFonts w:ascii="Times New Roman" w:hAnsi="Times New Roman" w:cs="Times New Roman"/>
-        </w:rPr>
-      </w:pPr>
-      <w:r>
-        <w:rPr>
-          <w:rFonts w:ascii="Times New Roman" w:hAnsi="Times New Roman" w:cs="Times New Roman"/>
-        </w:rPr>
-        <w:t>=&gt;</w:t>
-      </w:r>
-      <w:proofErr w:type="spellStart"/>
-      <w:r>
-        <w:rPr>
-          <w:rFonts w:ascii="Times New Roman" w:hAnsi="Times New Roman" w:cs="Times New Roman"/>
-        </w:rPr>
-        <w:t>data_</w:t>
-      </w:r>
-      <w:proofErr w:type="gramStart"/>
-      <w:r>
-        <w:rPr>
-          <w:rFonts w:ascii="Times New Roman" w:hAnsi="Times New Roman" w:cs="Times New Roman"/>
-        </w:rPr>
-        <w:t>out</w:t>
-      </w:r>
-      <w:proofErr w:type="spellEnd"/>
-      <w:r>
-        <w:rPr>
-          <w:rFonts w:ascii="Times New Roman" w:hAnsi="Times New Roman" w:cs="Times New Roman"/>
-        </w:rPr>
-        <w:t>(</w:t>
-      </w:r>
-      <w:proofErr w:type="gramEnd"/>
-      <w:r>
-        <w:rPr>
-          <w:rFonts w:ascii="Times New Roman" w:hAnsi="Times New Roman" w:cs="Times New Roman"/>
-        </w:rPr>
-        <w:t>7:0) = 8’bxxxxxxxx</w:t>
+      <w:r>
+        <w:rPr>
+          <w:rFonts w:ascii="Times New Roman" w:hAnsi="Times New Roman" w:cs="Times New Roman"/>
+        </w:rPr>
+        <w:t>Addr(6:0) = 7’b1111111 và RW= 0, SDA = 1( ở SCL thứ 9)</w:t>
+      </w:r>
+    </w:p>
+    <w:p>
+      <w:pPr>
+        <w:rPr>
+          <w:rFonts w:ascii="Times New Roman" w:hAnsi="Times New Roman" w:cs="Times New Roman"/>
+        </w:rPr>
+      </w:pPr>
+      <w:r>
+        <w:rPr>
+          <w:rFonts w:ascii="Times New Roman" w:hAnsi="Times New Roman" w:cs="Times New Roman"/>
+        </w:rPr>
+        <w:t>=&gt;data_in(7:0) = 8’bxxxxxxxx</w:t>
+      </w:r>
+    </w:p>
+    <w:p>
+      <w:pPr>
+        <w:rPr>
+          <w:rFonts w:ascii="Times New Roman" w:hAnsi="Times New Roman" w:cs="Times New Roman"/>
+        </w:rPr>
+      </w:pPr>
+      <w:r>
+        <w:rPr>
+          <w:rFonts w:ascii="Times New Roman" w:hAnsi="Times New Roman" w:cs="Times New Roman"/>
+        </w:rPr>
+        <w:t>Addr(6:0) = 7’1111111 và RW= 1, SDA = 1( ở SCL thứ 9)</w:t>
+      </w:r>
+    </w:p>
+    <w:p>
+      <w:pPr>
+        <w:rPr>
+          <w:rFonts w:ascii="Times New Roman" w:hAnsi="Times New Roman" w:cs="Times New Roman"/>
+        </w:rPr>
+      </w:pPr>
+      <w:r>
+        <w:rPr>
+          <w:rFonts w:ascii="Times New Roman" w:hAnsi="Times New Roman" w:cs="Times New Roman"/>
+        </w:rPr>
+        <w:t>=&gt;data_out(7:0) = 8’bxxxxxxxx</w:t>
       </w:r>
     </w:p>
     <w:p>
@@ -2101,41 +1925,11 @@
           <w:rFonts w:ascii="Times New Roman" w:hAnsi="Times New Roman" w:cs="Times New Roman"/>
         </w:rPr>
       </w:pPr>
-      <w:proofErr w:type="spellStart"/>
-      <w:proofErr w:type="gramStart"/>
-      <w:r>
-        <w:rPr>
-          <w:rFonts w:ascii="Times New Roman" w:hAnsi="Times New Roman" w:cs="Times New Roman"/>
-        </w:rPr>
-        <w:t>Addr</w:t>
-      </w:r>
-      <w:proofErr w:type="spellEnd"/>
-      <w:r>
-        <w:rPr>
-          <w:rFonts w:ascii="Times New Roman" w:hAnsi="Times New Roman" w:cs="Times New Roman"/>
-        </w:rPr>
-        <w:t>(</w:t>
-      </w:r>
-      <w:proofErr w:type="gramEnd"/>
-      <w:r>
-        <w:rPr>
-          <w:rFonts w:ascii="Times New Roman" w:hAnsi="Times New Roman" w:cs="Times New Roman"/>
-        </w:rPr>
-        <w:t xml:space="preserve">6:0) = 1 và RW= 0, SDA = 0( ở SCL thứ 9), </w:t>
-      </w:r>
-      <w:proofErr w:type="spellStart"/>
-      <w:r>
-        <w:rPr>
-          <w:rFonts w:ascii="Times New Roman" w:hAnsi="Times New Roman" w:cs="Times New Roman"/>
-        </w:rPr>
-        <w:t>data_in</w:t>
-      </w:r>
-      <w:proofErr w:type="spellEnd"/>
-      <w:r>
-        <w:rPr>
-          <w:rFonts w:ascii="Times New Roman" w:hAnsi="Times New Roman" w:cs="Times New Roman"/>
-        </w:rPr>
-        <w:t>(5:0) = 6’b000111</w:t>
+      <w:r>
+        <w:rPr>
+          <w:rFonts w:ascii="Times New Roman" w:hAnsi="Times New Roman" w:cs="Times New Roman"/>
+        </w:rPr>
+        <w:t>Addr(6:0) = 1 và RW= 0, SDA = 0( ở SCL thứ 9), data_in(5:0) = 6’b000111</w:t>
       </w:r>
     </w:p>
     <w:p>
@@ -2157,41 +1951,11 @@
           <w:rFonts w:ascii="Times New Roman" w:hAnsi="Times New Roman" w:cs="Times New Roman"/>
         </w:rPr>
       </w:pPr>
-      <w:proofErr w:type="spellStart"/>
-      <w:proofErr w:type="gramStart"/>
-      <w:r>
-        <w:rPr>
-          <w:rFonts w:ascii="Times New Roman" w:hAnsi="Times New Roman" w:cs="Times New Roman"/>
-        </w:rPr>
-        <w:t>Addr</w:t>
-      </w:r>
-      <w:proofErr w:type="spellEnd"/>
-      <w:r>
-        <w:rPr>
-          <w:rFonts w:ascii="Times New Roman" w:hAnsi="Times New Roman" w:cs="Times New Roman"/>
-        </w:rPr>
-        <w:t>(</w:t>
-      </w:r>
-      <w:proofErr w:type="gramEnd"/>
-      <w:r>
-        <w:rPr>
-          <w:rFonts w:ascii="Times New Roman" w:hAnsi="Times New Roman" w:cs="Times New Roman"/>
-        </w:rPr>
-        <w:t xml:space="preserve">6:0) = 1 và RW= 1, SDA = 0( ở SCL thứ 9), </w:t>
-      </w:r>
-      <w:proofErr w:type="spellStart"/>
-      <w:r>
-        <w:rPr>
-          <w:rFonts w:ascii="Times New Roman" w:hAnsi="Times New Roman" w:cs="Times New Roman"/>
-        </w:rPr>
-        <w:t>data_out</w:t>
-      </w:r>
-      <w:proofErr w:type="spellEnd"/>
-      <w:r>
-        <w:rPr>
-          <w:rFonts w:ascii="Times New Roman" w:hAnsi="Times New Roman" w:cs="Times New Roman"/>
-        </w:rPr>
-        <w:t>(5:0) = 8’bxxxxxxxx</w:t>
+      <w:r>
+        <w:rPr>
+          <w:rFonts w:ascii="Times New Roman" w:hAnsi="Times New Roman" w:cs="Times New Roman"/>
+        </w:rPr>
+        <w:t>Addr(6:0) = 1 và RW= 1, SDA = 0( ở SCL thứ 9), data_out(5:0) = 8’bxxxxxxxx</w:t>
       </w:r>
     </w:p>
     <w:p>
